--- a/doc/schema/express_corporations.docx
+++ b/doc/schema/express_corporations.docx
@@ -81,7 +81,7 @@
             <v:path arrowok="t" fillok="f" o:connecttype="none"/>
             <o:lock v:ext="edit" shapetype="t"/>
           </v:shapetype>
-          <v:shape id="_x0000_s1031" type="#_x0000_t32" style="width:482.8pt;height:0;mso-position-horizontal-relative:char;mso-position-vertical-relative:line" o:connectortype="straight">
+          <v:shape id="_x0000_s1035" type="#_x0000_t32" style="width:482.8pt;height:0;mso-position-horizontal-relative:char;mso-position-vertical-relative:line" o:connectortype="straight">
             <v:stroke dashstyle="dash"/>
             <w10:wrap type="none"/>
             <w10:anchorlock/>
@@ -353,14 +353,25 @@
       </w:r>
       <w:r>
         <w:rPr>
-          <w:rFonts w:ascii="Constantia" w:eastAsia="Microsoft YaHei Mono" w:hAnsi="Constantia" w:cs="Consolas"/>
+          <w:rFonts w:ascii="Constantia" w:eastAsia="Microsoft YaHei Mono" w:hAnsi="Constantia" w:cs="Consolas" w:hint="eastAsia"/>
           <w:b/>
           <w:i/>
           <w:color w:val="FF0000"/>
           <w:sz w:val="24"/>
           <w:szCs w:val="24"/>
         </w:rPr>
-        <w:t>50</w:t>
+        <w:t>2</w:t>
+      </w:r>
+      <w:r>
+        <w:rPr>
+          <w:rFonts w:ascii="Constantia" w:eastAsia="Microsoft YaHei Mono" w:hAnsi="Constantia" w:cs="Consolas"/>
+          <w:b/>
+          <w:i/>
+          <w:color w:val="FF0000"/>
+          <w:sz w:val="24"/>
+          <w:szCs w:val="24"/>
+        </w:rPr>
+        <w:t>0</w:t>
       </w:r>
       <w:r>
         <w:rPr>
@@ -438,14 +449,25 @@
       </w:r>
       <w:r>
         <w:rPr>
-          <w:rFonts w:ascii="Constantia" w:eastAsia="Microsoft YaHei Mono" w:hAnsi="Constantia" w:cs="Consolas"/>
+          <w:rFonts w:ascii="Constantia" w:eastAsia="Microsoft YaHei Mono" w:hAnsi="Constantia" w:cs="Consolas" w:hint="eastAsia"/>
           <w:b/>
           <w:i/>
           <w:color w:val="FF0000"/>
           <w:sz w:val="24"/>
           <w:szCs w:val="24"/>
         </w:rPr>
-        <w:t>100</w:t>
+        <w:t>5</w:t>
+      </w:r>
+      <w:r>
+        <w:rPr>
+          <w:rFonts w:ascii="Constantia" w:eastAsia="Microsoft YaHei Mono" w:hAnsi="Constantia" w:cs="Consolas"/>
+          <w:b/>
+          <w:i/>
+          <w:color w:val="FF0000"/>
+          <w:sz w:val="24"/>
+          <w:szCs w:val="24"/>
+        </w:rPr>
+        <w:t>0</w:t>
       </w:r>
       <w:r>
         <w:rPr>
@@ -587,31 +609,22 @@
       </w:r>
       <w:r>
         <w:rPr>
-          <w:rFonts w:ascii="Constantia" w:eastAsia="Microsoft YaHei Mono" w:hAnsi="Constantia" w:cs="Consolas" w:hint="eastAsia"/>
-          <w:b/>
-          <w:i/>
-          <w:sz w:val="24"/>
-          <w:szCs w:val="24"/>
-        </w:rPr>
-        <w:t>position</w:t>
-      </w:r>
-      <w:r>
-        <w:rPr>
-          <w:rFonts w:ascii="Constantia" w:eastAsia="Microsoft YaHei Mono" w:hAnsi="Constantia" w:cs="Consolas"/>
-          <w:i/>
-          <w:sz w:val="24"/>
-          <w:szCs w:val="24"/>
-        </w:rPr>
-        <w:t xml:space="preserve">` </w:t>
-      </w:r>
-      <w:r>
-        <w:rPr>
-          <w:rFonts w:ascii="Constantia" w:eastAsia="Microsoft YaHei Mono" w:hAnsi="Constantia" w:cs="Consolas"/>
-          <w:i/>
-          <w:sz w:val="24"/>
-          <w:szCs w:val="24"/>
-        </w:rPr>
-        <w:t>int unsigned default 0,</w:t>
+          <w:rFonts w:ascii="Constantia" w:eastAsia="Microsoft YaHei Mono" w:hAnsi="Constantia" w:cs="Consolas"/>
+          <w:b/>
+          <w:i/>
+          <w:sz w:val="24"/>
+          <w:szCs w:val="24"/>
+        </w:rPr>
+        <w:t>is_default</w:t>
+      </w:r>
+      <w:r>
+        <w:rPr>
+          <w:rFonts w:ascii="Constantia" w:eastAsia="Microsoft YaHei Mono" w:hAnsi="Constantia" w:cs="Consolas"/>
+          <w:i/>
+          <w:sz w:val="24"/>
+          <w:szCs w:val="24"/>
+        </w:rPr>
+        <w:t>` boolean default 0,</w:t>
       </w:r>
     </w:p>
     <w:p>
@@ -641,22 +654,31 @@
       </w:r>
       <w:r>
         <w:rPr>
-          <w:rFonts w:ascii="Constantia" w:eastAsia="Microsoft YaHei Mono" w:hAnsi="Constantia" w:cs="Consolas"/>
-          <w:b/>
-          <w:i/>
-          <w:sz w:val="24"/>
-          <w:szCs w:val="24"/>
-        </w:rPr>
-        <w:t>add_time</w:t>
-      </w:r>
-      <w:r>
-        <w:rPr>
-          <w:rFonts w:ascii="Constantia" w:eastAsia="Microsoft YaHei Mono" w:hAnsi="Constantia" w:cs="Consolas"/>
-          <w:i/>
-          <w:sz w:val="24"/>
-          <w:szCs w:val="24"/>
-        </w:rPr>
-        <w:t>` timestamp default current_timestamp,</w:t>
+          <w:rFonts w:ascii="Constantia" w:eastAsia="Microsoft YaHei Mono" w:hAnsi="Constantia" w:cs="Consolas" w:hint="eastAsia"/>
+          <w:b/>
+          <w:i/>
+          <w:sz w:val="24"/>
+          <w:szCs w:val="24"/>
+        </w:rPr>
+        <w:t>position</w:t>
+      </w:r>
+      <w:r>
+        <w:rPr>
+          <w:rFonts w:ascii="Constantia" w:eastAsia="Microsoft YaHei Mono" w:hAnsi="Constantia" w:cs="Consolas"/>
+          <w:i/>
+          <w:sz w:val="24"/>
+          <w:szCs w:val="24"/>
+        </w:rPr>
+        <w:t xml:space="preserve">` </w:t>
+      </w:r>
+      <w:r>
+        <w:rPr>
+          <w:rFonts w:ascii="Constantia" w:eastAsia="Microsoft YaHei Mono" w:hAnsi="Constantia" w:cs="Consolas"/>
+          <w:i/>
+          <w:sz w:val="24"/>
+          <w:szCs w:val="24"/>
+        </w:rPr>
+        <w:t>int unsigned default 0,</w:t>
       </w:r>
     </w:p>
     <w:p>
@@ -669,39 +691,39 @@
         <w:spacing w:line="320" w:lineRule="exact"/>
         <w:ind w:firstLineChars="0"/>
         <w:rPr>
-          <w:rFonts w:ascii="Constantia" w:eastAsia="Microsoft YaHei Mono" w:hAnsi="Constantia" w:cs="Consolas"/>
-          <w:i/>
-          <w:sz w:val="24"/>
-          <w:szCs w:val="24"/>
-        </w:rPr>
-      </w:pPr>
-      <w:r>
-        <w:rPr>
-          <w:rFonts w:ascii="Constantia" w:eastAsia="Microsoft YaHei Mono" w:hAnsi="Constantia" w:cs="Consolas"/>
-          <w:i/>
-          <w:sz w:val="24"/>
-          <w:szCs w:val="24"/>
-        </w:rPr>
-        <w:t>unique(`</w:t>
-      </w:r>
-      <w:r>
-        <w:rPr>
-          <w:rFonts w:ascii="Constantia" w:eastAsia="Microsoft YaHei Mono" w:hAnsi="Constantia" w:cs="Consolas"/>
-          <w:b/>
-          <w:i/>
-          <w:sz w:val="24"/>
-          <w:szCs w:val="24"/>
-        </w:rPr>
-        <w:t>name</w:t>
-      </w:r>
-      <w:r>
-        <w:rPr>
-          <w:rFonts w:ascii="Constantia" w:eastAsia="Microsoft YaHei Mono" w:hAnsi="Constantia" w:cs="Consolas"/>
-          <w:i/>
-          <w:sz w:val="24"/>
-          <w:szCs w:val="24"/>
-        </w:rPr>
-        <w:t>`)</w:t>
+          <w:rFonts w:ascii="Constantia" w:eastAsia="Microsoft YaHei Mono" w:hAnsi="Constantia" w:cs="Consolas" w:hint="eastAsia"/>
+          <w:i/>
+          <w:sz w:val="24"/>
+          <w:szCs w:val="24"/>
+        </w:rPr>
+      </w:pPr>
+      <w:r>
+        <w:rPr>
+          <w:rFonts w:ascii="Constantia" w:eastAsia="Microsoft YaHei Mono" w:hAnsi="Constantia" w:cs="Consolas"/>
+          <w:i/>
+          <w:sz w:val="24"/>
+          <w:szCs w:val="24"/>
+        </w:rPr>
+        <w:t>`</w:t>
+      </w:r>
+      <w:r>
+        <w:rPr>
+          <w:rFonts w:ascii="Constantia" w:eastAsia="Microsoft YaHei Mono" w:hAnsi="Constantia" w:cs="Consolas"/>
+          <w:b/>
+          <w:i/>
+          <w:sz w:val="24"/>
+          <w:szCs w:val="24"/>
+        </w:rPr>
+        <w:t>add_time</w:t>
+      </w:r>
+      <w:r>
+        <w:rPr>
+          <w:rFonts w:ascii="Constantia" w:eastAsia="Microsoft YaHei Mono" w:hAnsi="Constantia" w:cs="Consolas"/>
+          <w:i/>
+          <w:sz w:val="24"/>
+          <w:szCs w:val="24"/>
+        </w:rPr>
+        <w:t>` timestamp default current_timestamp,</w:t>
       </w:r>
     </w:p>
     <w:p>
@@ -727,6 +749,145 @@
           <w:sz w:val="24"/>
           <w:szCs w:val="24"/>
         </w:rPr>
+        <w:t>`</w:t>
+      </w:r>
+      <w:r>
+        <w:rPr>
+          <w:rFonts w:ascii="Constantia" w:eastAsia="Microsoft YaHei Mono" w:hAnsi="Constantia" w:cs="Consolas"/>
+          <w:b/>
+          <w:i/>
+          <w:sz w:val="24"/>
+          <w:szCs w:val="24"/>
+        </w:rPr>
+        <w:t>status</w:t>
+      </w:r>
+      <w:r>
+        <w:rPr>
+          <w:rFonts w:ascii="Constantia" w:eastAsia="Microsoft YaHei Mono" w:hAnsi="Constantia" w:cs="Consolas"/>
+          <w:i/>
+          <w:sz w:val="24"/>
+          <w:szCs w:val="24"/>
+        </w:rPr>
+        <w:t>` enum('</w:t>
+      </w:r>
+      <w:r>
+        <w:rPr>
+          <w:rFonts w:ascii="Constantia" w:eastAsia="Microsoft YaHei Mono" w:hAnsi="Constantia" w:cs="Consolas"/>
+          <w:b/>
+          <w:i/>
+          <w:color w:val="7030A0"/>
+          <w:sz w:val="24"/>
+          <w:szCs w:val="24"/>
+        </w:rPr>
+        <w:t>normal</w:t>
+      </w:r>
+      <w:r>
+        <w:rPr>
+          <w:rFonts w:ascii="Constantia" w:eastAsia="Microsoft YaHei Mono" w:hAnsi="Constantia" w:cs="Consolas"/>
+          <w:i/>
+          <w:sz w:val="24"/>
+          <w:szCs w:val="24"/>
+        </w:rPr>
+        <w:t>', '</w:t>
+      </w:r>
+      <w:r>
+        <w:rPr>
+          <w:rFonts w:ascii="Constantia" w:eastAsia="Microsoft YaHei Mono" w:hAnsi="Constantia" w:cs="Consolas"/>
+          <w:b/>
+          <w:i/>
+          <w:color w:val="7030A0"/>
+          <w:sz w:val="24"/>
+          <w:szCs w:val="24"/>
+        </w:rPr>
+        <w:t>deleted</w:t>
+      </w:r>
+      <w:r>
+        <w:rPr>
+          <w:rFonts w:ascii="Constantia" w:eastAsia="Microsoft YaHei Mono" w:hAnsi="Constantia" w:cs="Consolas"/>
+          <w:i/>
+          <w:sz w:val="24"/>
+          <w:szCs w:val="24"/>
+        </w:rPr>
+        <w:t>') character set uft8 collate utf8_bin not null,</w:t>
+      </w:r>
+    </w:p>
+    <w:p>
+      <w:pPr>
+        <w:pStyle w:val="a5"/>
+        <w:numPr>
+          <w:ilvl w:val="0"/>
+          <w:numId w:val="7"/>
+        </w:numPr>
+        <w:spacing w:line="320" w:lineRule="exact"/>
+        <w:ind w:firstLineChars="0"/>
+        <w:rPr>
+          <w:rFonts w:ascii="Constantia" w:eastAsia="Microsoft YaHei Mono" w:hAnsi="Constantia" w:cs="Consolas"/>
+          <w:i/>
+          <w:sz w:val="24"/>
+          <w:szCs w:val="24"/>
+        </w:rPr>
+      </w:pPr>
+      <w:r>
+        <w:rPr>
+          <w:rFonts w:ascii="Constantia" w:eastAsia="Microsoft YaHei Mono" w:hAnsi="Constantia" w:cs="Consolas"/>
+          <w:i/>
+          <w:sz w:val="24"/>
+          <w:szCs w:val="24"/>
+        </w:rPr>
+        <w:t>unique(`</w:t>
+      </w:r>
+      <w:r>
+        <w:rPr>
+          <w:rFonts w:ascii="Constantia" w:eastAsia="Microsoft YaHei Mono" w:hAnsi="Constantia" w:cs="Consolas"/>
+          <w:b/>
+          <w:i/>
+          <w:sz w:val="24"/>
+          <w:szCs w:val="24"/>
+        </w:rPr>
+        <w:t>name</w:t>
+      </w:r>
+      <w:r>
+        <w:rPr>
+          <w:rFonts w:ascii="Constantia" w:eastAsia="Microsoft YaHei Mono" w:hAnsi="Constantia" w:cs="Consolas"/>
+          <w:i/>
+          <w:sz w:val="24"/>
+          <w:szCs w:val="24"/>
+        </w:rPr>
+        <w:t>`)</w:t>
+      </w:r>
+      <w:r>
+        <w:rPr>
+          <w:rFonts w:ascii="Constantia" w:eastAsia="Microsoft YaHei Mono" w:hAnsi="Constantia" w:cs="Consolas" w:hint="eastAsia"/>
+          <w:i/>
+          <w:sz w:val="24"/>
+          <w:szCs w:val="24"/>
+        </w:rPr>
+        <w:t>,</w:t>
+      </w:r>
+    </w:p>
+    <w:p>
+      <w:pPr>
+        <w:pStyle w:val="a5"/>
+        <w:numPr>
+          <w:ilvl w:val="0"/>
+          <w:numId w:val="7"/>
+        </w:numPr>
+        <w:spacing w:line="320" w:lineRule="exact"/>
+        <w:ind w:firstLineChars="0"/>
+        <w:rPr>
+          <w:rFonts w:ascii="Constantia" w:eastAsia="Microsoft YaHei Mono" w:hAnsi="Constantia" w:cs="Consolas"/>
+          <w:i/>
+          <w:sz w:val="24"/>
+          <w:szCs w:val="24"/>
+        </w:rPr>
+      </w:pPr>
+      <w:r>
+        <w:rPr>
+          <w:rFonts w:ascii="Constantia" w:eastAsia="Microsoft YaHei Mono" w:hAnsi="Constantia" w:cs="Consolas"/>
+          <w:i/>
+          <w:sz w:val="24"/>
+          <w:szCs w:val="24"/>
+        </w:rPr>
         <w:t>primary key(</w:t>
       </w:r>
       <w:r>
@@ -764,7 +925,7 @@
           <w:sz w:val="24"/>
           <w:szCs w:val="24"/>
         </w:rPr>
-        <w:t>),</w:t>
+        <w:t>)</w:t>
       </w:r>
     </w:p>
     <w:p>
@@ -834,7 +995,7 @@
       </w:pPr>
       <w:r>
         <w:pict>
-          <v:shape id="_x0000_s1030" type="#_x0000_t32" style="width:482.8pt;height:0;mso-position-horizontal-relative:char;mso-position-vertical-relative:line" o:connectortype="straight">
+          <v:shape id="_x0000_s1034" type="#_x0000_t32" style="width:482.8pt;height:0;mso-position-horizontal-relative:char;mso-position-vertical-relative:line" o:connectortype="straight">
             <v:stroke dashstyle="dash"/>
             <w10:wrap type="none"/>
             <w10:anchorlock/>

--- a/doc/schema/express_corporations.docx
+++ b/doc/schema/express_corporations.docx
@@ -245,7 +245,7 @@
         <w:spacing w:line="320" w:lineRule="exact"/>
         <w:ind w:firstLineChars="0"/>
         <w:rPr>
-          <w:rFonts w:ascii="Constantia" w:eastAsia="Microsoft YaHei Mono" w:hAnsi="Constantia" w:cs="Consolas"/>
+          <w:rFonts w:ascii="Constantia" w:eastAsia="Microsoft YaHei Mono" w:hAnsi="Constantia" w:cs="Consolas" w:hint="eastAsia"/>
           <w:i/>
           <w:sz w:val="24"/>
           <w:szCs w:val="24"/>
@@ -325,7 +325,7 @@
       </w:pPr>
       <w:r>
         <w:rPr>
-          <w:rFonts w:ascii="Constantia" w:eastAsia="Microsoft YaHei Mono" w:hAnsi="Constantia" w:cs="Consolas"/>
+          <w:rFonts w:ascii="Constantia" w:eastAsia="Microsoft YaHei Mono" w:hAnsi="Constantia" w:cs="Consolas" w:hint="eastAsia"/>
           <w:i/>
           <w:sz w:val="24"/>
           <w:szCs w:val="24"/>
@@ -334,17 +334,17 @@
       </w:r>
       <w:r>
         <w:rPr>
-          <w:rFonts w:ascii="Constantia" w:eastAsia="Microsoft YaHei Mono" w:hAnsi="Constantia" w:cs="Consolas"/>
-          <w:b/>
-          <w:i/>
-          <w:sz w:val="24"/>
-          <w:szCs w:val="24"/>
-        </w:rPr>
-        <w:t>name</w:t>
-      </w:r>
-      <w:r>
-        <w:rPr>
-          <w:rFonts w:ascii="Constantia" w:eastAsia="Microsoft YaHei Mono" w:hAnsi="Constantia" w:cs="Consolas"/>
+          <w:rFonts w:ascii="Constantia" w:eastAsia="Microsoft YaHei Mono" w:hAnsi="Constantia" w:cs="Consolas" w:hint="eastAsia"/>
+          <w:b/>
+          <w:i/>
+          <w:sz w:val="24"/>
+          <w:szCs w:val="24"/>
+        </w:rPr>
+        <w:t>code</w:t>
+      </w:r>
+      <w:r>
+        <w:rPr>
+          <w:rFonts w:ascii="Constantia" w:eastAsia="Microsoft YaHei Mono" w:hAnsi="Constantia" w:cs="Consolas" w:hint="eastAsia"/>
           <w:i/>
           <w:sz w:val="24"/>
           <w:szCs w:val="24"/>
@@ -360,27 +360,25 @@
           <w:sz w:val="24"/>
           <w:szCs w:val="24"/>
         </w:rPr>
-        <w:t>2</w:t>
-      </w:r>
-      <w:r>
-        <w:rPr>
-          <w:rFonts w:ascii="Constantia" w:eastAsia="Microsoft YaHei Mono" w:hAnsi="Constantia" w:cs="Consolas"/>
-          <w:b/>
-          <w:i/>
-          <w:color w:val="FF0000"/>
-          <w:sz w:val="24"/>
-          <w:szCs w:val="24"/>
-        </w:rPr>
-        <w:t>0</w:t>
-      </w:r>
-      <w:r>
-        <w:rPr>
-          <w:rFonts w:ascii="Constantia" w:eastAsia="Microsoft YaHei Mono" w:hAnsi="Constantia" w:cs="Consolas"/>
-          <w:i/>
-          <w:sz w:val="24"/>
-          <w:szCs w:val="24"/>
-        </w:rPr>
-        <w:t>) character set utf8 collate utf8_bin not null,</w:t>
+        <w:t>20</w:t>
+      </w:r>
+      <w:r>
+        <w:rPr>
+          <w:rFonts w:ascii="Constantia" w:eastAsia="Microsoft YaHei Mono" w:hAnsi="Constantia" w:cs="Consolas" w:hint="eastAsia"/>
+          <w:i/>
+          <w:sz w:val="24"/>
+          <w:szCs w:val="24"/>
+        </w:rPr>
+        <w:t xml:space="preserve">) </w:t>
+      </w:r>
+      <w:r>
+        <w:rPr>
+          <w:rFonts w:ascii="Constantia" w:eastAsia="Microsoft YaHei Mono" w:hAnsi="Constantia" w:cs="Consolas"/>
+          <w:i/>
+          <w:sz w:val="24"/>
+          <w:szCs w:val="24"/>
+        </w:rPr>
+        <w:t>character set utf8 collate utf8_bin not null,</w:t>
       </w:r>
     </w:p>
     <w:p>
@@ -416,47 +414,27 @@
           <w:sz w:val="24"/>
           <w:szCs w:val="24"/>
         </w:rPr>
-        <w:t>home</w:t>
+        <w:t>name</w:t>
+      </w:r>
+      <w:r>
+        <w:rPr>
+          <w:rFonts w:ascii="Constantia" w:eastAsia="Microsoft YaHei Mono" w:hAnsi="Constantia" w:cs="Consolas"/>
+          <w:i/>
+          <w:sz w:val="24"/>
+          <w:szCs w:val="24"/>
+        </w:rPr>
+        <w:t>` varchar(</w:t>
       </w:r>
       <w:r>
         <w:rPr>
           <w:rFonts w:ascii="Constantia" w:eastAsia="Microsoft YaHei Mono" w:hAnsi="Constantia" w:cs="Consolas" w:hint="eastAsia"/>
           <w:b/>
           <w:i/>
-          <w:sz w:val="24"/>
-          <w:szCs w:val="24"/>
-        </w:rPr>
-        <w:t>_</w:t>
-      </w:r>
-      <w:r>
-        <w:rPr>
-          <w:rFonts w:ascii="Constantia" w:eastAsia="Microsoft YaHei Mono" w:hAnsi="Constantia" w:cs="Consolas"/>
-          <w:b/>
-          <w:i/>
-          <w:sz w:val="24"/>
-          <w:szCs w:val="24"/>
-        </w:rPr>
-        <w:t>page</w:t>
-      </w:r>
-      <w:r>
-        <w:rPr>
-          <w:rFonts w:ascii="Constantia" w:eastAsia="Microsoft YaHei Mono" w:hAnsi="Constantia" w:cs="Consolas"/>
-          <w:i/>
-          <w:sz w:val="24"/>
-          <w:szCs w:val="24"/>
-        </w:rPr>
-        <w:t>` varchar(</w:t>
-      </w:r>
-      <w:r>
-        <w:rPr>
-          <w:rFonts w:ascii="Constantia" w:eastAsia="Microsoft YaHei Mono" w:hAnsi="Constantia" w:cs="Consolas" w:hint="eastAsia"/>
-          <w:b/>
-          <w:i/>
           <w:color w:val="FF0000"/>
           <w:sz w:val="24"/>
           <w:szCs w:val="24"/>
         </w:rPr>
-        <w:t>5</w:t>
+        <w:t>2</w:t>
       </w:r>
       <w:r>
         <w:rPr>
@@ -476,7 +454,7 @@
           <w:sz w:val="24"/>
           <w:szCs w:val="24"/>
         </w:rPr>
-        <w:t>) character set utf8 collate utf8_bin null,</w:t>
+        <w:t>) character set utf8 collate utf8_bin not null,</w:t>
       </w:r>
     </w:p>
     <w:p>
@@ -624,7 +602,25 @@
           <w:sz w:val="24"/>
           <w:szCs w:val="24"/>
         </w:rPr>
-        <w:t>` boolean default 0,</w:t>
+        <w:t xml:space="preserve">` boolean default </w:t>
+      </w:r>
+      <w:r>
+        <w:rPr>
+          <w:rFonts w:ascii="Constantia" w:eastAsia="Microsoft YaHei Mono" w:hAnsi="Constantia" w:cs="Consolas" w:hint="eastAsia"/>
+          <w:i/>
+          <w:sz w:val="24"/>
+          <w:szCs w:val="24"/>
+        </w:rPr>
+        <w:t>false</w:t>
+      </w:r>
+      <w:r>
+        <w:rPr>
+          <w:rFonts w:ascii="Constantia" w:eastAsia="Microsoft YaHei Mono" w:hAnsi="Constantia" w:cs="Consolas"/>
+          <w:i/>
+          <w:sz w:val="24"/>
+          <w:szCs w:val="24"/>
+        </w:rPr>
+        <w:t>,</w:t>
       </w:r>
     </w:p>
     <w:p>
@@ -691,7 +687,7 @@
         <w:spacing w:line="320" w:lineRule="exact"/>
         <w:ind w:firstLineChars="0"/>
         <w:rPr>
-          <w:rFonts w:ascii="Constantia" w:eastAsia="Microsoft YaHei Mono" w:hAnsi="Constantia" w:cs="Consolas" w:hint="eastAsia"/>
+          <w:rFonts w:ascii="Constantia" w:eastAsia="Microsoft YaHei Mono" w:hAnsi="Constantia" w:cs="Consolas"/>
           <w:i/>
           <w:sz w:val="24"/>
           <w:szCs w:val="24"/>

--- a/doc/schema/express_corporations.docx
+++ b/doc/schema/express_corporations.docx
@@ -60,6 +60,18 @@
           </v:shape>
         </w:pict>
       </w:r>
+      <w:r>
+        <w:rPr>
+          <w:rFonts w:hint="eastAsia"/>
+        </w:rPr>
+        <w:t xml:space="preserve"> </w:t>
+      </w:r>
+      <w:r>
+        <w:rPr>
+          <w:rFonts w:hint="eastAsia"/>
+        </w:rPr>
+        <w:tab/>
+      </w:r>
     </w:p>
     <w:p>
       <w:pPr>
@@ -245,7 +257,7 @@
         <w:spacing w:line="320" w:lineRule="exact"/>
         <w:ind w:firstLineChars="0"/>
         <w:rPr>
-          <w:rFonts w:ascii="Constantia" w:eastAsia="Microsoft YaHei Mono" w:hAnsi="Constantia" w:cs="Consolas" w:hint="eastAsia"/>
+          <w:rFonts w:ascii="Constantia" w:eastAsia="Microsoft YaHei Mono" w:hAnsi="Constantia" w:cs="Consolas"/>
           <w:i/>
           <w:sz w:val="24"/>
           <w:szCs w:val="24"/>
@@ -325,60 +337,62 @@
       </w:pPr>
       <w:r>
         <w:rPr>
-          <w:rFonts w:ascii="Constantia" w:eastAsia="Microsoft YaHei Mono" w:hAnsi="Constantia" w:cs="Consolas" w:hint="eastAsia"/>
+          <w:rFonts w:ascii="Constantia" w:eastAsia="Microsoft YaHei Mono" w:hAnsi="Constantia" w:cs="Consolas"/>
           <w:i/>
           <w:sz w:val="24"/>
           <w:szCs w:val="24"/>
         </w:rPr>
         <w:t>`</w:t>
+      </w:r>
+      <w:r>
+        <w:rPr>
+          <w:rFonts w:ascii="Constantia" w:eastAsia="Microsoft YaHei Mono" w:hAnsi="Constantia" w:cs="Consolas"/>
+          <w:b/>
+          <w:i/>
+          <w:sz w:val="24"/>
+          <w:szCs w:val="24"/>
+        </w:rPr>
+        <w:t>name</w:t>
+      </w:r>
+      <w:r>
+        <w:rPr>
+          <w:rFonts w:ascii="Constantia" w:eastAsia="Microsoft YaHei Mono" w:hAnsi="Constantia" w:cs="Consolas"/>
+          <w:i/>
+          <w:sz w:val="24"/>
+          <w:szCs w:val="24"/>
+        </w:rPr>
+        <w:t>` varchar(</w:t>
       </w:r>
       <w:r>
         <w:rPr>
           <w:rFonts w:ascii="Constantia" w:eastAsia="Microsoft YaHei Mono" w:hAnsi="Constantia" w:cs="Consolas" w:hint="eastAsia"/>
           <w:b/>
           <w:i/>
-          <w:sz w:val="24"/>
-          <w:szCs w:val="24"/>
-        </w:rPr>
-        <w:t>code</w:t>
-      </w:r>
-      <w:r>
-        <w:rPr>
-          <w:rFonts w:ascii="Constantia" w:eastAsia="Microsoft YaHei Mono" w:hAnsi="Constantia" w:cs="Consolas" w:hint="eastAsia"/>
-          <w:i/>
-          <w:sz w:val="24"/>
-          <w:szCs w:val="24"/>
-        </w:rPr>
-        <w:t>` varchar(</w:t>
-      </w:r>
-      <w:r>
-        <w:rPr>
-          <w:rFonts w:ascii="Constantia" w:eastAsia="Microsoft YaHei Mono" w:hAnsi="Constantia" w:cs="Consolas" w:hint="eastAsia"/>
+          <w:color w:val="FF0000"/>
+          <w:sz w:val="24"/>
+          <w:szCs w:val="24"/>
+        </w:rPr>
+        <w:t>5</w:t>
+      </w:r>
+      <w:r>
+        <w:rPr>
+          <w:rFonts w:ascii="Constantia" w:eastAsia="Microsoft YaHei Mono" w:hAnsi="Constantia" w:cs="Consolas"/>
           <w:b/>
           <w:i/>
           <w:color w:val="FF0000"/>
           <w:sz w:val="24"/>
           <w:szCs w:val="24"/>
         </w:rPr>
-        <w:t>20</w:t>
-      </w:r>
-      <w:r>
-        <w:rPr>
-          <w:rFonts w:ascii="Constantia" w:eastAsia="Microsoft YaHei Mono" w:hAnsi="Constantia" w:cs="Consolas" w:hint="eastAsia"/>
-          <w:i/>
-          <w:sz w:val="24"/>
-          <w:szCs w:val="24"/>
-        </w:rPr>
-        <w:t xml:space="preserve">) </w:t>
-      </w:r>
-      <w:r>
-        <w:rPr>
-          <w:rFonts w:ascii="Constantia" w:eastAsia="Microsoft YaHei Mono" w:hAnsi="Constantia" w:cs="Consolas"/>
-          <w:i/>
-          <w:sz w:val="24"/>
-          <w:szCs w:val="24"/>
-        </w:rPr>
-        <w:t>character set utf8 collate utf8_bin not null,</w:t>
+        <w:t>0</w:t>
+      </w:r>
+      <w:r>
+        <w:rPr>
+          <w:rFonts w:ascii="Constantia" w:eastAsia="Microsoft YaHei Mono" w:hAnsi="Constantia" w:cs="Consolas"/>
+          <w:i/>
+          <w:sz w:val="24"/>
+          <w:szCs w:val="24"/>
+        </w:rPr>
+        <w:t>) character set utf8 collate utf8_bin not null,</w:t>
       </w:r>
     </w:p>
     <w:p>
@@ -414,7 +428,7 @@
           <w:sz w:val="24"/>
           <w:szCs w:val="24"/>
         </w:rPr>
-        <w:t>name</w:t>
+        <w:t>query_api</w:t>
       </w:r>
       <w:r>
         <w:rPr>
@@ -434,7 +448,7 @@
           <w:sz w:val="24"/>
           <w:szCs w:val="24"/>
         </w:rPr>
-        <w:t>2</w:t>
+        <w:t>1</w:t>
       </w:r>
       <w:r>
         <w:rPr>
@@ -445,16 +459,63 @@
           <w:sz w:val="24"/>
           <w:szCs w:val="24"/>
         </w:rPr>
-        <w:t>0</w:t>
-      </w:r>
-      <w:r>
-        <w:rPr>
-          <w:rFonts w:ascii="Constantia" w:eastAsia="Microsoft YaHei Mono" w:hAnsi="Constantia" w:cs="Consolas"/>
-          <w:i/>
-          <w:sz w:val="24"/>
-          <w:szCs w:val="24"/>
-        </w:rPr>
-        <w:t>) character set utf8 collate utf8_bin not null,</w:t>
+        <w:t>00</w:t>
+      </w:r>
+      <w:r>
+        <w:rPr>
+          <w:rFonts w:ascii="Constantia" w:eastAsia="Microsoft YaHei Mono" w:hAnsi="Constantia" w:cs="Consolas"/>
+          <w:i/>
+          <w:sz w:val="24"/>
+          <w:szCs w:val="24"/>
+        </w:rPr>
+        <w:t>) character set utf8 col</w:t>
+      </w:r>
+      <w:r>
+        <w:rPr>
+          <w:rFonts w:ascii="Constantia" w:eastAsia="Microsoft YaHei Mono" w:hAnsi="Constantia" w:cs="Consolas" w:hint="eastAsia"/>
+          <w:i/>
+          <w:sz w:val="24"/>
+          <w:szCs w:val="24"/>
+        </w:rPr>
+        <w:t>l</w:t>
+      </w:r>
+      <w:r>
+        <w:rPr>
+          <w:rFonts w:ascii="Constantia" w:eastAsia="Microsoft YaHei Mono" w:hAnsi="Constantia" w:cs="Consolas"/>
+          <w:i/>
+          <w:sz w:val="24"/>
+          <w:szCs w:val="24"/>
+        </w:rPr>
+        <w:t>a</w:t>
+      </w:r>
+      <w:r>
+        <w:rPr>
+          <w:rFonts w:ascii="Constantia" w:eastAsia="Microsoft YaHei Mono" w:hAnsi="Constantia" w:cs="Consolas"/>
+          <w:i/>
+          <w:sz w:val="24"/>
+          <w:szCs w:val="24"/>
+        </w:rPr>
+        <w:t xml:space="preserve">te utf8_bin </w:t>
+      </w:r>
+      <w:r>
+        <w:rPr>
+          <w:rFonts w:ascii="Constantia" w:eastAsia="Microsoft YaHei Mono" w:hAnsi="Constantia" w:cs="Consolas"/>
+          <w:b/>
+          <w:i/>
+          <w:color w:val="FF0000"/>
+          <w:sz w:val="24"/>
+          <w:szCs w:val="24"/>
+        </w:rPr>
+        <w:t>null</w:t>
+      </w:r>
+      <w:r>
+        <w:rPr>
+          <w:rFonts w:ascii="Constantia" w:eastAsia="Microsoft YaHei Mono" w:hAnsi="Constantia" w:cs="Consolas"/>
+          <w:i/>
+          <w:sz w:val="24"/>
+          <w:szCs w:val="24"/>
+        </w:rPr>
+        <w:t>,</w:t>
       </w:r>
     </w:p>
     <w:p>
@@ -484,53 +545,22 @@
       </w:r>
       <w:r>
         <w:rPr>
-          <w:rFonts w:ascii="Constantia" w:eastAsia="Microsoft YaHei Mono" w:hAnsi="Constantia" w:cs="Consolas"/>
-          <w:b/>
-          <w:i/>
-          <w:sz w:val="24"/>
-          <w:szCs w:val="24"/>
-        </w:rPr>
-        <w:t>query_api</w:t>
-      </w:r>
-      <w:r>
-        <w:rPr>
-          <w:rFonts w:ascii="Constantia" w:eastAsia="Microsoft YaHei Mono" w:hAnsi="Constantia" w:cs="Consolas"/>
-          <w:i/>
-          <w:sz w:val="24"/>
-          <w:szCs w:val="24"/>
-        </w:rPr>
-        <w:t>` varchar(</w:t>
-      </w:r>
-      <w:r>
-        <w:rPr>
           <w:rFonts w:ascii="Constantia" w:eastAsia="Microsoft YaHei Mono" w:hAnsi="Constantia" w:cs="Consolas" w:hint="eastAsia"/>
           <w:b/>
           <w:i/>
-          <w:color w:val="FF0000"/>
-          <w:sz w:val="24"/>
-          <w:szCs w:val="24"/>
-        </w:rPr>
-        <w:t>1</w:t>
-      </w:r>
-      <w:r>
-        <w:rPr>
-          <w:rFonts w:ascii="Constantia" w:eastAsia="Microsoft YaHei Mono" w:hAnsi="Constantia" w:cs="Consolas"/>
-          <w:b/>
-          <w:i/>
-          <w:color w:val="FF0000"/>
-          <w:sz w:val="24"/>
-          <w:szCs w:val="24"/>
-        </w:rPr>
-        <w:t>00</w:t>
-      </w:r>
-      <w:r>
-        <w:rPr>
-          <w:rFonts w:ascii="Constantia" w:eastAsia="Microsoft YaHei Mono" w:hAnsi="Constantia" w:cs="Consolas"/>
-          <w:i/>
-          <w:sz w:val="24"/>
-          <w:szCs w:val="24"/>
-        </w:rPr>
-        <w:t>) character set utf8 col</w:t>
+          <w:sz w:val="24"/>
+          <w:szCs w:val="24"/>
+        </w:rPr>
+        <w:t>place</w:t>
+      </w:r>
+      <w:r>
+        <w:rPr>
+          <w:rFonts w:ascii="Constantia" w:eastAsia="Microsoft YaHei Mono" w:hAnsi="Constantia" w:cs="Consolas"/>
+          <w:i/>
+          <w:sz w:val="24"/>
+          <w:szCs w:val="24"/>
+        </w:rPr>
+        <w:t>`</w:t>
       </w:r>
       <w:r>
         <w:rPr>
@@ -539,25 +569,16 @@
           <w:sz w:val="24"/>
           <w:szCs w:val="24"/>
         </w:rPr>
-        <w:t>l</w:t>
-      </w:r>
-      <w:r>
-        <w:rPr>
-          <w:rFonts w:ascii="Constantia" w:eastAsia="Microsoft YaHei Mono" w:hAnsi="Constantia" w:cs="Consolas"/>
-          <w:i/>
-          <w:sz w:val="24"/>
-          <w:szCs w:val="24"/>
-        </w:rPr>
-        <w:t>a</w:t>
-      </w:r>
-      <w:r>
-        <w:rPr>
-          <w:rFonts w:ascii="Constantia" w:eastAsia="Microsoft YaHei Mono" w:hAnsi="Constantia" w:cs="Consolas"/>
-          <w:i/>
-          <w:sz w:val="24"/>
-          <w:szCs w:val="24"/>
-        </w:rPr>
-        <w:t>te utf8_bin null,</w:t>
+        <w:t xml:space="preserve"> int unsigned default 0</w:t>
+      </w:r>
+      <w:r>
+        <w:rPr>
+          <w:rFonts w:ascii="Constantia" w:eastAsia="Microsoft YaHei Mono" w:hAnsi="Constantia" w:cs="Consolas"/>
+          <w:i/>
+          <w:sz w:val="24"/>
+          <w:szCs w:val="24"/>
+        </w:rPr>
+        <w:t>,</w:t>
       </w:r>
     </w:p>
     <w:p>
@@ -593,123 +614,6 @@
           <w:sz w:val="24"/>
           <w:szCs w:val="24"/>
         </w:rPr>
-        <w:t>is_default</w:t>
-      </w:r>
-      <w:r>
-        <w:rPr>
-          <w:rFonts w:ascii="Constantia" w:eastAsia="Microsoft YaHei Mono" w:hAnsi="Constantia" w:cs="Consolas"/>
-          <w:i/>
-          <w:sz w:val="24"/>
-          <w:szCs w:val="24"/>
-        </w:rPr>
-        <w:t xml:space="preserve">` boolean default </w:t>
-      </w:r>
-      <w:r>
-        <w:rPr>
-          <w:rFonts w:ascii="Constantia" w:eastAsia="Microsoft YaHei Mono" w:hAnsi="Constantia" w:cs="Consolas" w:hint="eastAsia"/>
-          <w:i/>
-          <w:sz w:val="24"/>
-          <w:szCs w:val="24"/>
-        </w:rPr>
-        <w:t>false</w:t>
-      </w:r>
-      <w:r>
-        <w:rPr>
-          <w:rFonts w:ascii="Constantia" w:eastAsia="Microsoft YaHei Mono" w:hAnsi="Constantia" w:cs="Consolas"/>
-          <w:i/>
-          <w:sz w:val="24"/>
-          <w:szCs w:val="24"/>
-        </w:rPr>
-        <w:t>,</w:t>
-      </w:r>
-    </w:p>
-    <w:p>
-      <w:pPr>
-        <w:pStyle w:val="a5"/>
-        <w:numPr>
-          <w:ilvl w:val="0"/>
-          <w:numId w:val="7"/>
-        </w:numPr>
-        <w:spacing w:line="320" w:lineRule="exact"/>
-        <w:ind w:firstLineChars="0"/>
-        <w:rPr>
-          <w:rFonts w:ascii="Constantia" w:eastAsia="Microsoft YaHei Mono" w:hAnsi="Constantia" w:cs="Consolas"/>
-          <w:i/>
-          <w:sz w:val="24"/>
-          <w:szCs w:val="24"/>
-        </w:rPr>
-      </w:pPr>
-      <w:r>
-        <w:rPr>
-          <w:rFonts w:ascii="Constantia" w:eastAsia="Microsoft YaHei Mono" w:hAnsi="Constantia" w:cs="Consolas"/>
-          <w:i/>
-          <w:sz w:val="24"/>
-          <w:szCs w:val="24"/>
-        </w:rPr>
-        <w:t>`</w:t>
-      </w:r>
-      <w:r>
-        <w:rPr>
-          <w:rFonts w:ascii="Constantia" w:eastAsia="Microsoft YaHei Mono" w:hAnsi="Constantia" w:cs="Consolas" w:hint="eastAsia"/>
-          <w:b/>
-          <w:i/>
-          <w:sz w:val="24"/>
-          <w:szCs w:val="24"/>
-        </w:rPr>
-        <w:t>position</w:t>
-      </w:r>
-      <w:r>
-        <w:rPr>
-          <w:rFonts w:ascii="Constantia" w:eastAsia="Microsoft YaHei Mono" w:hAnsi="Constantia" w:cs="Consolas"/>
-          <w:i/>
-          <w:sz w:val="24"/>
-          <w:szCs w:val="24"/>
-        </w:rPr>
-        <w:t xml:space="preserve">` </w:t>
-      </w:r>
-      <w:r>
-        <w:rPr>
-          <w:rFonts w:ascii="Constantia" w:eastAsia="Microsoft YaHei Mono" w:hAnsi="Constantia" w:cs="Consolas"/>
-          <w:i/>
-          <w:sz w:val="24"/>
-          <w:szCs w:val="24"/>
-        </w:rPr>
-        <w:t>int unsigned default 0,</w:t>
-      </w:r>
-    </w:p>
-    <w:p>
-      <w:pPr>
-        <w:pStyle w:val="a5"/>
-        <w:numPr>
-          <w:ilvl w:val="0"/>
-          <w:numId w:val="7"/>
-        </w:numPr>
-        <w:spacing w:line="320" w:lineRule="exact"/>
-        <w:ind w:firstLineChars="0"/>
-        <w:rPr>
-          <w:rFonts w:ascii="Constantia" w:eastAsia="Microsoft YaHei Mono" w:hAnsi="Constantia" w:cs="Consolas"/>
-          <w:i/>
-          <w:sz w:val="24"/>
-          <w:szCs w:val="24"/>
-        </w:rPr>
-      </w:pPr>
-      <w:r>
-        <w:rPr>
-          <w:rFonts w:ascii="Constantia" w:eastAsia="Microsoft YaHei Mono" w:hAnsi="Constantia" w:cs="Consolas"/>
-          <w:i/>
-          <w:sz w:val="24"/>
-          <w:szCs w:val="24"/>
-        </w:rPr>
-        <w:t>`</w:t>
-      </w:r>
-      <w:r>
-        <w:rPr>
-          <w:rFonts w:ascii="Constantia" w:eastAsia="Microsoft YaHei Mono" w:hAnsi="Constantia" w:cs="Consolas"/>
-          <w:b/>
-          <w:i/>
-          <w:sz w:val="24"/>
-          <w:szCs w:val="24"/>
-        </w:rPr>
         <w:t>add_time</w:t>
       </w:r>
       <w:r>
@@ -720,91 +624,6 @@
           <w:szCs w:val="24"/>
         </w:rPr>
         <w:t>` timestamp default current_timestamp,</w:t>
-      </w:r>
-    </w:p>
-    <w:p>
-      <w:pPr>
-        <w:pStyle w:val="a5"/>
-        <w:numPr>
-          <w:ilvl w:val="0"/>
-          <w:numId w:val="7"/>
-        </w:numPr>
-        <w:spacing w:line="320" w:lineRule="exact"/>
-        <w:ind w:firstLineChars="0"/>
-        <w:rPr>
-          <w:rFonts w:ascii="Constantia" w:eastAsia="Microsoft YaHei Mono" w:hAnsi="Constantia" w:cs="Consolas"/>
-          <w:i/>
-          <w:sz w:val="24"/>
-          <w:szCs w:val="24"/>
-        </w:rPr>
-      </w:pPr>
-      <w:r>
-        <w:rPr>
-          <w:rFonts w:ascii="Constantia" w:eastAsia="Microsoft YaHei Mono" w:hAnsi="Constantia" w:cs="Consolas"/>
-          <w:i/>
-          <w:sz w:val="24"/>
-          <w:szCs w:val="24"/>
-        </w:rPr>
-        <w:t>`</w:t>
-      </w:r>
-      <w:r>
-        <w:rPr>
-          <w:rFonts w:ascii="Constantia" w:eastAsia="Microsoft YaHei Mono" w:hAnsi="Constantia" w:cs="Consolas"/>
-          <w:b/>
-          <w:i/>
-          <w:sz w:val="24"/>
-          <w:szCs w:val="24"/>
-        </w:rPr>
-        <w:t>status</w:t>
-      </w:r>
-      <w:r>
-        <w:rPr>
-          <w:rFonts w:ascii="Constantia" w:eastAsia="Microsoft YaHei Mono" w:hAnsi="Constantia" w:cs="Consolas"/>
-          <w:i/>
-          <w:sz w:val="24"/>
-          <w:szCs w:val="24"/>
-        </w:rPr>
-        <w:t>` enum('</w:t>
-      </w:r>
-      <w:r>
-        <w:rPr>
-          <w:rFonts w:ascii="Constantia" w:eastAsia="Microsoft YaHei Mono" w:hAnsi="Constantia" w:cs="Consolas"/>
-          <w:b/>
-          <w:i/>
-          <w:color w:val="7030A0"/>
-          <w:sz w:val="24"/>
-          <w:szCs w:val="24"/>
-        </w:rPr>
-        <w:t>normal</w:t>
-      </w:r>
-      <w:r>
-        <w:rPr>
-          <w:rFonts w:ascii="Constantia" w:eastAsia="Microsoft YaHei Mono" w:hAnsi="Constantia" w:cs="Consolas"/>
-          <w:i/>
-          <w:sz w:val="24"/>
-          <w:szCs w:val="24"/>
-        </w:rPr>
-        <w:t>', '</w:t>
-      </w:r>
-      <w:r>
-        <w:rPr>
-          <w:rFonts w:ascii="Constantia" w:eastAsia="Microsoft YaHei Mono" w:hAnsi="Constantia" w:cs="Consolas"/>
-          <w:b/>
-          <w:i/>
-          <w:color w:val="7030A0"/>
-          <w:sz w:val="24"/>
-          <w:szCs w:val="24"/>
-        </w:rPr>
-        <w:t>deleted</w:t>
-      </w:r>
-      <w:r>
-        <w:rPr>
-          <w:rFonts w:ascii="Constantia" w:eastAsia="Microsoft YaHei Mono" w:hAnsi="Constantia" w:cs="Consolas"/>
-          <w:i/>
-          <w:sz w:val="24"/>
-          <w:szCs w:val="24"/>
-        </w:rPr>
-        <w:t>') character set uft8 collate utf8_bin not null,</w:t>
       </w:r>
     </w:p>
     <w:p>
